--- a/Lab4/lab4.docx
+++ b/Lab4/lab4.docx
@@ -712,18 +712,8 @@
                 <w:sz w:val="28"/>
                 <w:szCs w:val="28"/>
               </w:rPr>
-              <w:t xml:space="preserve">ZHAO, </w:t>
-            </w:r>
-            <w:proofErr w:type="spellStart"/>
-            <w:r>
-              <w:rPr>
-                <w:rFonts w:ascii="微软雅黑" w:eastAsia="微软雅黑" w:hAnsi="微软雅黑" w:cstheme="majorEastAsia"/>
-                <w:sz w:val="28"/>
-                <w:szCs w:val="28"/>
-              </w:rPr>
-              <w:t>Hengjun</w:t>
-            </w:r>
-            <w:proofErr w:type="spellEnd"/>
+              <w:t>ZHAO, Hengjun</w:t>
+            </w:r>
             <w:r>
               <w:rPr>
                 <w:rFonts w:ascii="微软雅黑" w:eastAsia="微软雅黑" w:hAnsi="微软雅黑" w:cstheme="majorEastAsia"/>
@@ -840,12 +830,12 @@
         <w:tblLook w:val="04A0" w:firstRow="1" w:lastRow="0" w:firstColumn="1" w:lastColumn="0" w:noHBand="0" w:noVBand="1"/>
       </w:tblPr>
       <w:tblGrid>
-        <w:gridCol w:w="1410"/>
-        <w:gridCol w:w="321"/>
-        <w:gridCol w:w="2634"/>
-        <w:gridCol w:w="909"/>
-        <w:gridCol w:w="143"/>
-        <w:gridCol w:w="2894"/>
+        <w:gridCol w:w="1434"/>
+        <w:gridCol w:w="328"/>
+        <w:gridCol w:w="2681"/>
+        <w:gridCol w:w="925"/>
+        <w:gridCol w:w="145"/>
+        <w:gridCol w:w="2947"/>
       </w:tblGrid>
       <w:tr>
         <w:trPr>
@@ -1355,25 +1345,7 @@
                 <w:sz w:val="24"/>
                 <w:szCs w:val="24"/>
               </w:rPr>
-              <w:t xml:space="preserve">Grasp the </w:t>
-            </w:r>
-            <w:proofErr w:type="spellStart"/>
-            <w:r>
-              <w:rPr>
-                <w:rFonts w:ascii="微软雅黑" w:eastAsia="PMingLiU" w:hAnsi="微软雅黑" w:cs="Adobe 黑体 Std R"/>
-                <w:sz w:val="24"/>
-                <w:szCs w:val="24"/>
-              </w:rPr>
-              <w:t>Pthreads</w:t>
-            </w:r>
-            <w:proofErr w:type="spellEnd"/>
-            <w:r>
-              <w:rPr>
-                <w:rFonts w:ascii="微软雅黑" w:eastAsia="PMingLiU" w:hAnsi="微软雅黑" w:cs="Adobe 黑体 Std R"/>
-                <w:sz w:val="24"/>
-                <w:szCs w:val="24"/>
-              </w:rPr>
-              <w:t xml:space="preserve"> API for thread creation, termination operations</w:t>
+              <w:t>Grasp the Pthreads API for thread creation, termination operations</w:t>
             </w:r>
           </w:p>
           <w:p>
@@ -1485,7 +1457,6 @@
                 <w:lang w:eastAsia="zh-TW"/>
               </w:rPr>
             </w:pPr>
-            <w:proofErr w:type="spellStart"/>
             <w:r>
               <w:rPr>
                 <w:rFonts w:ascii="微软雅黑" w:eastAsia="PMingLiU" w:hAnsi="微软雅黑" w:cs="Adobe 黑体 Std R"/>
@@ -1493,9 +1464,8 @@
                 <w:szCs w:val="24"/>
                 <w:lang w:eastAsia="zh-TW"/>
               </w:rPr>
-              <w:t>Virtualbox</w:t>
-            </w:r>
-            <w:proofErr w:type="spellEnd"/>
+              <w:t>Virtualbox + Ubuntu</w:t>
+            </w:r>
             <w:r>
               <w:rPr>
                 <w:rFonts w:ascii="微软雅黑" w:eastAsia="PMingLiU" w:hAnsi="微软雅黑" w:cs="Adobe 黑体 Std R"/>
@@ -1503,36 +1473,7 @@
                 <w:szCs w:val="24"/>
                 <w:lang w:eastAsia="zh-TW"/>
               </w:rPr>
-              <w:t xml:space="preserve"> + Ubuntu</w:t>
-            </w:r>
-            <w:r>
-              <w:rPr>
-                <w:rFonts w:ascii="微软雅黑" w:eastAsia="PMingLiU" w:hAnsi="微软雅黑" w:cs="Adobe 黑体 Std R"/>
-                <w:sz w:val="24"/>
-                <w:szCs w:val="24"/>
-                <w:lang w:eastAsia="zh-TW"/>
-              </w:rPr>
-              <w:t xml:space="preserve"> (or other </w:t>
-            </w:r>
-            <w:proofErr w:type="spellStart"/>
-            <w:r>
-              <w:rPr>
-                <w:rFonts w:ascii="微软雅黑" w:eastAsia="PMingLiU" w:hAnsi="微软雅黑" w:cs="Adobe 黑体 Std R"/>
-                <w:sz w:val="24"/>
-                <w:szCs w:val="24"/>
-                <w:lang w:eastAsia="zh-TW"/>
-              </w:rPr>
-              <w:t>platform+linux</w:t>
-            </w:r>
-            <w:proofErr w:type="spellEnd"/>
-            <w:r>
-              <w:rPr>
-                <w:rFonts w:ascii="微软雅黑" w:eastAsia="PMingLiU" w:hAnsi="微软雅黑" w:cs="Adobe 黑体 Std R"/>
-                <w:sz w:val="24"/>
-                <w:szCs w:val="24"/>
-                <w:lang w:eastAsia="zh-TW"/>
-              </w:rPr>
-              <w:t xml:space="preserve"> system combinations)</w:t>
+              <w:t xml:space="preserve"> (or other platform+linux system combinations)</w:t>
             </w:r>
           </w:p>
         </w:tc>
@@ -2690,10 +2631,1129 @@
             <w:pPr>
               <w:jc w:val="left"/>
               <w:rPr>
-                <w:rFonts w:ascii="微软雅黑" w:eastAsia="PMingLiU" w:hAnsi="微软雅黑" w:cs="Adobe 黑体 Std R"/>
-                <w:sz w:val="24"/>
-                <w:szCs w:val="24"/>
-                <w:lang w:eastAsia="zh-TW"/>
+                <w:rFonts w:ascii="微软雅黑" w:eastAsia="微软雅黑" w:hAnsi="微软雅黑" w:cs="Adobe 黑体 Std R" w:hint="eastAsia"/>
+                <w:b/>
+                <w:bCs/>
+                <w:sz w:val="24"/>
+                <w:szCs w:val="24"/>
+              </w:rPr>
+            </w:pPr>
+            <w:r>
+              <w:rPr>
+                <w:rFonts w:ascii="微软雅黑" w:eastAsia="微软雅黑" w:hAnsi="微软雅黑" w:cs="Adobe 黑体 Std R" w:hint="eastAsia"/>
+                <w:b/>
+                <w:bCs/>
+                <w:sz w:val="24"/>
+                <w:szCs w:val="24"/>
+              </w:rPr>
+              <w:t>Task</w:t>
+            </w:r>
+            <w:r>
+              <w:rPr>
+                <w:rFonts w:ascii="微软雅黑" w:eastAsia="微软雅黑" w:hAnsi="微软雅黑" w:cs="Adobe 黑体 Std R"/>
+                <w:b/>
+                <w:bCs/>
+                <w:sz w:val="24"/>
+                <w:szCs w:val="24"/>
+              </w:rPr>
+              <w:t>1</w:t>
+            </w:r>
+            <w:r>
+              <w:rPr>
+                <w:rFonts w:ascii="微软雅黑" w:eastAsia="微软雅黑" w:hAnsi="微软雅黑" w:cs="Adobe 黑体 Std R" w:hint="eastAsia"/>
+                <w:b/>
+                <w:bCs/>
+                <w:sz w:val="24"/>
+                <w:szCs w:val="24"/>
+              </w:rPr>
+              <w:t>:</w:t>
+            </w:r>
+            <w:r>
+              <w:rPr>
+                <w:rFonts w:ascii="微软雅黑" w:eastAsia="微软雅黑" w:hAnsi="微软雅黑" w:cs="Adobe 黑体 Std R"/>
+                <w:b/>
+                <w:bCs/>
+                <w:sz w:val="24"/>
+                <w:szCs w:val="24"/>
+              </w:rPr>
+              <w:t xml:space="preserve"> </w:t>
+            </w:r>
+          </w:p>
+          <w:p>
+            <w:pPr>
+              <w:jc w:val="left"/>
+              <w:rPr>
+                <w:rFonts w:ascii="微软雅黑" w:eastAsiaTheme="minorEastAsia" w:hAnsi="微软雅黑" w:cs="Adobe 黑体 Std R" w:hint="eastAsia"/>
+                <w:noProof/>
+                <w:sz w:val="24"/>
+                <w:szCs w:val="24"/>
+              </w:rPr>
+            </w:pPr>
+            <w:r>
+              <w:rPr>
+                <w:rFonts w:ascii="微软雅黑" w:eastAsiaTheme="minorEastAsia" w:hAnsi="微软雅黑" w:cs="Adobe 黑体 Std R"/>
+                <w:noProof/>
+                <w:sz w:val="24"/>
+                <w:szCs w:val="24"/>
+              </w:rPr>
+              <w:t xml:space="preserve">The code is shown in the </w:t>
+            </w:r>
+            <w:r>
+              <w:rPr>
+                <w:rFonts w:ascii="微软雅黑" w:eastAsiaTheme="minorEastAsia" w:hAnsi="微软雅黑" w:cs="Adobe 黑体 Std R"/>
+                <w:noProof/>
+                <w:sz w:val="24"/>
+                <w:szCs w:val="24"/>
+              </w:rPr>
+              <w:t>screenshot</w:t>
+            </w:r>
+            <w:r>
+              <w:rPr>
+                <w:rFonts w:ascii="微软雅黑" w:eastAsiaTheme="minorEastAsia" w:hAnsi="微软雅黑" w:cs="Adobe 黑体 Std R"/>
+                <w:noProof/>
+                <w:sz w:val="24"/>
+                <w:szCs w:val="24"/>
+              </w:rPr>
+              <w:t xml:space="preserve">, </w:t>
+            </w:r>
+            <w:r>
+              <w:rPr>
+                <w:rFonts w:ascii="微软雅黑" w:eastAsiaTheme="minorEastAsia" w:hAnsi="微软雅黑" w:cs="Adobe 黑体 Std R"/>
+                <w:noProof/>
+                <w:sz w:val="24"/>
+                <w:szCs w:val="24"/>
+              </w:rPr>
+              <w:t>we can see that the parameters are passed into</w:t>
+            </w:r>
+            <w:r>
+              <w:rPr>
+                <w:rFonts w:ascii="微软雅黑" w:eastAsiaTheme="minorEastAsia" w:hAnsi="微软雅黑" w:cs="Adobe 黑体 Std R"/>
+                <w:noProof/>
+                <w:sz w:val="24"/>
+                <w:szCs w:val="24"/>
+              </w:rPr>
+              <w:t>:</w:t>
+            </w:r>
+          </w:p>
+          <w:p>
+            <w:pPr>
+              <w:jc w:val="left"/>
+              <w:rPr>
+                <w:rFonts w:ascii="微软雅黑" w:eastAsia="PMingLiU" w:hAnsi="微软雅黑" w:cs="Adobe 黑体 Std R"/>
+                <w:noProof/>
+                <w:sz w:val="24"/>
+                <w:szCs w:val="24"/>
+              </w:rPr>
+            </w:pPr>
+            <w:r>
+              <w:rPr>
+                <w:rFonts w:ascii="微软雅黑" w:eastAsia="PMingLiU" w:hAnsi="微软雅黑" w:cs="Adobe 黑体 Std R" w:hint="eastAsia"/>
+                <w:noProof/>
+                <w:sz w:val="24"/>
+                <w:szCs w:val="24"/>
+              </w:rPr>
+              <w:drawing>
+                <wp:inline distT="0" distB="0" distL="0" distR="0" wp14:anchorId="0FF04ED7" wp14:editId="40494DD0">
+                  <wp:extent cx="5270500" cy="2832100"/>
+                  <wp:effectExtent l="0" t="0" r="6350" b="6350"/>
+                  <wp:docPr id="1" name="图片 1"/>
+                  <wp:cNvGraphicFramePr>
+                    <a:graphicFrameLocks xmlns:a="http://schemas.openxmlformats.org/drawingml/2006/main" noChangeAspect="1"/>
+                  </wp:cNvGraphicFramePr>
+                  <a:graphic xmlns:a="http://schemas.openxmlformats.org/drawingml/2006/main">
+                    <a:graphicData uri="http://schemas.openxmlformats.org/drawingml/2006/picture">
+                      <pic:pic xmlns:pic="http://schemas.openxmlformats.org/drawingml/2006/picture">
+                        <pic:nvPicPr>
+                          <pic:cNvPr id="1" name="图片 1"/>
+                          <pic:cNvPicPr/>
+                        </pic:nvPicPr>
+                        <pic:blipFill>
+                          <a:blip r:embed="rId11">
+                            <a:extLst>
+                              <a:ext uri="{28A0092B-C50C-407E-A947-70E740481C1C}">
+                                <a14:useLocalDpi xmlns:a14="http://schemas.microsoft.com/office/drawing/2010/main" val="0"/>
+                              </a:ext>
+                            </a:extLst>
+                          </a:blip>
+                          <a:stretch>
+                            <a:fillRect/>
+                          </a:stretch>
+                        </pic:blipFill>
+                        <pic:spPr>
+                          <a:xfrm>
+                            <a:off x="0" y="0"/>
+                            <a:ext cx="5270500" cy="2832100"/>
+                          </a:xfrm>
+                          <a:prstGeom prst="rect">
+                            <a:avLst/>
+                          </a:prstGeom>
+                        </pic:spPr>
+                      </pic:pic>
+                    </a:graphicData>
+                  </a:graphic>
+                </wp:inline>
+              </w:drawing>
+            </w:r>
+          </w:p>
+          <w:p>
+            <w:pPr>
+              <w:jc w:val="left"/>
+              <w:rPr>
+                <w:rFonts w:ascii="微软雅黑" w:eastAsia="PMingLiU" w:hAnsi="微软雅黑" w:cs="Adobe 黑体 Std R"/>
+                <w:noProof/>
+                <w:sz w:val="24"/>
+                <w:szCs w:val="24"/>
+              </w:rPr>
+            </w:pPr>
+            <w:r>
+              <w:rPr>
+                <w:rFonts w:ascii="微软雅黑" w:eastAsia="PMingLiU" w:hAnsi="微软雅黑" w:cs="Adobe 黑体 Std R"/>
+                <w:noProof/>
+                <w:sz w:val="24"/>
+                <w:szCs w:val="24"/>
+              </w:rPr>
+              <w:t xml:space="preserve">The result of the program is shown in the </w:t>
+            </w:r>
+            <w:r>
+              <w:rPr>
+                <w:rFonts w:ascii="微软雅黑" w:eastAsia="PMingLiU" w:hAnsi="微软雅黑" w:cs="Adobe 黑体 Std R"/>
+                <w:noProof/>
+                <w:sz w:val="24"/>
+                <w:szCs w:val="24"/>
+              </w:rPr>
+              <w:t xml:space="preserve">screenshot, </w:t>
+            </w:r>
+            <w:r>
+              <w:rPr>
+                <w:rFonts w:ascii="微软雅黑" w:eastAsia="PMingLiU" w:hAnsi="微软雅黑" w:cs="Adobe 黑体 Std R"/>
+                <w:noProof/>
+                <w:sz w:val="24"/>
+                <w:szCs w:val="24"/>
+              </w:rPr>
+              <w:t>he parameters are passed in and can be calculated correctly</w:t>
+            </w:r>
+          </w:p>
+          <w:p>
+            <w:pPr>
+              <w:jc w:val="left"/>
+              <w:rPr>
+                <w:rFonts w:ascii="微软雅黑" w:eastAsia="PMingLiU" w:hAnsi="微软雅黑" w:cs="Adobe 黑体 Std R"/>
+                <w:noProof/>
+                <w:sz w:val="24"/>
+                <w:szCs w:val="24"/>
+              </w:rPr>
+            </w:pPr>
+            <w:r>
+              <w:rPr>
+                <w:rFonts w:ascii="微软雅黑" w:eastAsia="PMingLiU" w:hAnsi="微软雅黑" w:cs="Adobe 黑体 Std R" w:hint="eastAsia"/>
+                <w:noProof/>
+                <w:sz w:val="24"/>
+                <w:szCs w:val="24"/>
+              </w:rPr>
+              <w:drawing>
+                <wp:inline distT="0" distB="0" distL="0" distR="0" wp14:anchorId="4F76514A" wp14:editId="09196F09">
+                  <wp:extent cx="5270500" cy="963930"/>
+                  <wp:effectExtent l="0" t="0" r="6350" b="7620"/>
+                  <wp:docPr id="2" name="图片 2"/>
+                  <wp:cNvGraphicFramePr>
+                    <a:graphicFrameLocks xmlns:a="http://schemas.openxmlformats.org/drawingml/2006/main" noChangeAspect="1"/>
+                  </wp:cNvGraphicFramePr>
+                  <a:graphic xmlns:a="http://schemas.openxmlformats.org/drawingml/2006/main">
+                    <a:graphicData uri="http://schemas.openxmlformats.org/drawingml/2006/picture">
+                      <pic:pic xmlns:pic="http://schemas.openxmlformats.org/drawingml/2006/picture">
+                        <pic:nvPicPr>
+                          <pic:cNvPr id="2" name="图片 2"/>
+                          <pic:cNvPicPr/>
+                        </pic:nvPicPr>
+                        <pic:blipFill>
+                          <a:blip r:embed="rId12">
+                            <a:extLst>
+                              <a:ext uri="{28A0092B-C50C-407E-A947-70E740481C1C}">
+                                <a14:useLocalDpi xmlns:a14="http://schemas.microsoft.com/office/drawing/2010/main" val="0"/>
+                              </a:ext>
+                            </a:extLst>
+                          </a:blip>
+                          <a:stretch>
+                            <a:fillRect/>
+                          </a:stretch>
+                        </pic:blipFill>
+                        <pic:spPr>
+                          <a:xfrm>
+                            <a:off x="0" y="0"/>
+                            <a:ext cx="5270500" cy="963930"/>
+                          </a:xfrm>
+                          <a:prstGeom prst="rect">
+                            <a:avLst/>
+                          </a:prstGeom>
+                        </pic:spPr>
+                      </pic:pic>
+                    </a:graphicData>
+                  </a:graphic>
+                </wp:inline>
+              </w:drawing>
+            </w:r>
+          </w:p>
+          <w:p>
+            <w:pPr>
+              <w:jc w:val="left"/>
+              <w:rPr>
+                <w:rFonts w:ascii="微软雅黑" w:eastAsiaTheme="minorEastAsia" w:hAnsi="微软雅黑" w:cs="Adobe 黑体 Std R"/>
+                <w:sz w:val="24"/>
+                <w:szCs w:val="24"/>
+              </w:rPr>
+            </w:pPr>
+          </w:p>
+          <w:p>
+            <w:pPr>
+              <w:jc w:val="left"/>
+              <w:rPr>
+                <w:rFonts w:ascii="微软雅黑" w:eastAsiaTheme="minorEastAsia" w:hAnsi="微软雅黑" w:cs="Adobe 黑体 Std R"/>
+                <w:b/>
+                <w:bCs/>
+                <w:sz w:val="24"/>
+                <w:szCs w:val="24"/>
+              </w:rPr>
+            </w:pPr>
+            <w:r>
+              <w:rPr>
+                <w:rFonts w:ascii="微软雅黑" w:eastAsiaTheme="minorEastAsia" w:hAnsi="微软雅黑" w:cs="Adobe 黑体 Std R" w:hint="eastAsia"/>
+                <w:b/>
+                <w:bCs/>
+                <w:sz w:val="24"/>
+                <w:szCs w:val="24"/>
+              </w:rPr>
+              <w:t>T</w:t>
+            </w:r>
+            <w:r>
+              <w:rPr>
+                <w:rFonts w:ascii="微软雅黑" w:eastAsiaTheme="minorEastAsia" w:hAnsi="微软雅黑" w:cs="Adobe 黑体 Std R"/>
+                <w:b/>
+                <w:bCs/>
+                <w:sz w:val="24"/>
+                <w:szCs w:val="24"/>
+              </w:rPr>
+              <w:t>ask2:</w:t>
+            </w:r>
+          </w:p>
+          <w:p>
+            <w:pPr>
+              <w:jc w:val="left"/>
+              <w:rPr>
+                <w:rFonts w:ascii="微软雅黑" w:eastAsiaTheme="minorEastAsia" w:hAnsi="微软雅黑" w:cs="Adobe 黑体 Std R"/>
+                <w:noProof/>
+                <w:sz w:val="24"/>
+                <w:szCs w:val="24"/>
+              </w:rPr>
+            </w:pPr>
+            <w:r>
+              <w:rPr>
+                <w:rFonts w:ascii="微软雅黑" w:eastAsiaTheme="minorEastAsia" w:hAnsi="微软雅黑" w:cs="Adobe 黑体 Std R"/>
+                <w:noProof/>
+                <w:sz w:val="24"/>
+                <w:szCs w:val="24"/>
+              </w:rPr>
+              <w:t>Initialize the array by generating a random number using the init() function</w:t>
+            </w:r>
+            <w:r>
+              <w:rPr>
+                <w:rFonts w:ascii="微软雅黑" w:eastAsiaTheme="minorEastAsia" w:hAnsi="微软雅黑" w:cs="Adobe 黑体 Std R"/>
+                <w:noProof/>
+                <w:sz w:val="24"/>
+                <w:szCs w:val="24"/>
+              </w:rPr>
+              <w:t>:</w:t>
+            </w:r>
+          </w:p>
+          <w:p>
+            <w:pPr>
+              <w:jc w:val="left"/>
+              <w:rPr>
+                <w:rFonts w:ascii="微软雅黑" w:eastAsiaTheme="minorEastAsia" w:hAnsi="微软雅黑" w:cs="Adobe 黑体 Std R"/>
+                <w:sz w:val="24"/>
+                <w:szCs w:val="24"/>
+              </w:rPr>
+            </w:pPr>
+            <w:r>
+              <w:rPr>
+                <w:rFonts w:ascii="微软雅黑" w:eastAsiaTheme="minorEastAsia" w:hAnsi="微软雅黑" w:cs="Adobe 黑体 Std R"/>
+                <w:noProof/>
+                <w:sz w:val="24"/>
+                <w:szCs w:val="24"/>
+              </w:rPr>
+              <w:drawing>
+                <wp:inline distT="0" distB="0" distL="0" distR="0" wp14:anchorId="16A9EB3F" wp14:editId="57107A90">
+                  <wp:extent cx="3004107" cy="1250950"/>
+                  <wp:effectExtent l="0" t="0" r="6350" b="6350"/>
+                  <wp:docPr id="4" name="图片 4"/>
+                  <wp:cNvGraphicFramePr>
+                    <a:graphicFrameLocks xmlns:a="http://schemas.openxmlformats.org/drawingml/2006/main" noChangeAspect="1"/>
+                  </wp:cNvGraphicFramePr>
+                  <a:graphic xmlns:a="http://schemas.openxmlformats.org/drawingml/2006/main">
+                    <a:graphicData uri="http://schemas.openxmlformats.org/drawingml/2006/picture">
+                      <pic:pic xmlns:pic="http://schemas.openxmlformats.org/drawingml/2006/picture">
+                        <pic:nvPicPr>
+                          <pic:cNvPr id="4" name="图片 4"/>
+                          <pic:cNvPicPr/>
+                        </pic:nvPicPr>
+                        <pic:blipFill>
+                          <a:blip r:embed="rId13">
+                            <a:extLst>
+                              <a:ext uri="{28A0092B-C50C-407E-A947-70E740481C1C}">
+                                <a14:useLocalDpi xmlns:a14="http://schemas.microsoft.com/office/drawing/2010/main" val="0"/>
+                              </a:ext>
+                            </a:extLst>
+                          </a:blip>
+                          <a:stretch>
+                            <a:fillRect/>
+                          </a:stretch>
+                        </pic:blipFill>
+                        <pic:spPr>
+                          <a:xfrm>
+                            <a:off x="0" y="0"/>
+                            <a:ext cx="3009380" cy="1253146"/>
+                          </a:xfrm>
+                          <a:prstGeom prst="rect">
+                            <a:avLst/>
+                          </a:prstGeom>
+                        </pic:spPr>
+                      </pic:pic>
+                    </a:graphicData>
+                  </a:graphic>
+                </wp:inline>
+              </w:drawing>
+            </w:r>
+          </w:p>
+          <w:p>
+            <w:pPr>
+              <w:jc w:val="left"/>
+              <w:rPr>
+                <w:rFonts w:ascii="微软雅黑" w:eastAsiaTheme="minorEastAsia" w:hAnsi="微软雅黑" w:cs="Adobe 黑体 Std R"/>
+                <w:noProof/>
+                <w:sz w:val="24"/>
+                <w:szCs w:val="24"/>
+              </w:rPr>
+            </w:pPr>
+            <w:r>
+              <w:rPr>
+                <w:rFonts w:ascii="微软雅黑" w:eastAsiaTheme="minorEastAsia" w:hAnsi="微软雅黑" w:cs="Adobe 黑体 Std R"/>
+                <w:noProof/>
+                <w:sz w:val="24"/>
+                <w:szCs w:val="24"/>
+              </w:rPr>
+              <w:t>I used a quick sort algorithm to accomplish this task, with the following code</w:t>
+            </w:r>
+            <w:r>
+              <w:rPr>
+                <w:rFonts w:ascii="微软雅黑" w:eastAsiaTheme="minorEastAsia" w:hAnsi="微软雅黑" w:cs="Adobe 黑体 Std R"/>
+                <w:noProof/>
+                <w:sz w:val="24"/>
+                <w:szCs w:val="24"/>
+              </w:rPr>
+              <w:t>:</w:t>
+            </w:r>
+          </w:p>
+          <w:p>
+            <w:pPr>
+              <w:jc w:val="left"/>
+              <w:rPr>
+                <w:rFonts w:ascii="微软雅黑" w:eastAsiaTheme="minorEastAsia" w:hAnsi="微软雅黑" w:cs="Adobe 黑体 Std R"/>
+                <w:noProof/>
+                <w:sz w:val="24"/>
+                <w:szCs w:val="24"/>
+              </w:rPr>
+            </w:pPr>
+          </w:p>
+          <w:p>
+            <w:pPr>
+              <w:jc w:val="left"/>
+              <w:rPr>
+                <w:rFonts w:ascii="微软雅黑" w:eastAsiaTheme="minorEastAsia" w:hAnsi="微软雅黑" w:cs="Adobe 黑体 Std R" w:hint="eastAsia"/>
+                <w:sz w:val="24"/>
+                <w:szCs w:val="24"/>
+              </w:rPr>
+            </w:pPr>
+            <w:r>
+              <w:rPr>
+                <w:rFonts w:ascii="微软雅黑" w:eastAsiaTheme="minorEastAsia" w:hAnsi="微软雅黑" w:cs="Adobe 黑体 Std R"/>
+                <w:noProof/>
+                <w:sz w:val="24"/>
+                <w:szCs w:val="24"/>
+              </w:rPr>
+              <w:lastRenderedPageBreak/>
+              <w:drawing>
+                <wp:inline distT="0" distB="0" distL="0" distR="0" wp14:anchorId="56937A67" wp14:editId="39966FE2">
+                  <wp:extent cx="2882701" cy="2133600"/>
+                  <wp:effectExtent l="0" t="0" r="0" b="0"/>
+                  <wp:docPr id="5" name="图片 5"/>
+                  <wp:cNvGraphicFramePr>
+                    <a:graphicFrameLocks xmlns:a="http://schemas.openxmlformats.org/drawingml/2006/main" noChangeAspect="1"/>
+                  </wp:cNvGraphicFramePr>
+                  <a:graphic xmlns:a="http://schemas.openxmlformats.org/drawingml/2006/main">
+                    <a:graphicData uri="http://schemas.openxmlformats.org/drawingml/2006/picture">
+                      <pic:pic xmlns:pic="http://schemas.openxmlformats.org/drawingml/2006/picture">
+                        <pic:nvPicPr>
+                          <pic:cNvPr id="5" name="图片 5"/>
+                          <pic:cNvPicPr/>
+                        </pic:nvPicPr>
+                        <pic:blipFill>
+                          <a:blip r:embed="rId14">
+                            <a:extLst>
+                              <a:ext uri="{28A0092B-C50C-407E-A947-70E740481C1C}">
+                                <a14:useLocalDpi xmlns:a14="http://schemas.microsoft.com/office/drawing/2010/main" val="0"/>
+                              </a:ext>
+                            </a:extLst>
+                          </a:blip>
+                          <a:stretch>
+                            <a:fillRect/>
+                          </a:stretch>
+                        </pic:blipFill>
+                        <pic:spPr>
+                          <a:xfrm>
+                            <a:off x="0" y="0"/>
+                            <a:ext cx="2896626" cy="2143907"/>
+                          </a:xfrm>
+                          <a:prstGeom prst="rect">
+                            <a:avLst/>
+                          </a:prstGeom>
+                        </pic:spPr>
+                      </pic:pic>
+                    </a:graphicData>
+                  </a:graphic>
+                </wp:inline>
+              </w:drawing>
+            </w:r>
+          </w:p>
+          <w:p>
+            <w:pPr>
+              <w:jc w:val="left"/>
+              <w:rPr>
+                <w:rFonts w:ascii="微软雅黑" w:eastAsiaTheme="minorEastAsia" w:hAnsi="微软雅黑" w:cs="Adobe 黑体 Std R"/>
+                <w:noProof/>
+                <w:sz w:val="24"/>
+                <w:szCs w:val="24"/>
+              </w:rPr>
+            </w:pPr>
+            <w:r>
+              <w:rPr>
+                <w:rFonts w:ascii="微软雅黑" w:eastAsiaTheme="minorEastAsia" w:hAnsi="微软雅黑" w:cs="Adobe 黑体 Std R"/>
+                <w:noProof/>
+                <w:sz w:val="24"/>
+                <w:szCs w:val="24"/>
+              </w:rPr>
+              <w:t>When I looked at the time consumed by the program, I found that the quick sort was so efficient that the run time was too short for subsequent experiments, so I changed the SIZE to 2000000</w:t>
+            </w:r>
+            <w:r>
+              <w:rPr>
+                <w:rFonts w:ascii="微软雅黑" w:eastAsiaTheme="minorEastAsia" w:hAnsi="微软雅黑" w:cs="Adobe 黑体 Std R"/>
+                <w:noProof/>
+                <w:sz w:val="24"/>
+                <w:szCs w:val="24"/>
+              </w:rPr>
+              <w:t>:</w:t>
+            </w:r>
+          </w:p>
+          <w:p>
+            <w:pPr>
+              <w:jc w:val="left"/>
+              <w:rPr>
+                <w:rFonts w:ascii="微软雅黑" w:eastAsiaTheme="minorEastAsia" w:hAnsi="微软雅黑" w:cs="Adobe 黑体 Std R"/>
+                <w:sz w:val="24"/>
+                <w:szCs w:val="24"/>
+              </w:rPr>
+            </w:pPr>
+            <w:r>
+              <w:rPr>
+                <w:rFonts w:ascii="微软雅黑" w:eastAsiaTheme="minorEastAsia" w:hAnsi="微软雅黑" w:cs="Adobe 黑体 Std R"/>
+                <w:noProof/>
+                <w:sz w:val="24"/>
+                <w:szCs w:val="24"/>
+              </w:rPr>
+              <w:drawing>
+                <wp:inline distT="0" distB="0" distL="0" distR="0" wp14:anchorId="73DFE27B" wp14:editId="6356608F">
+                  <wp:extent cx="3952875" cy="2162175"/>
+                  <wp:effectExtent l="0" t="0" r="9525" b="9525"/>
+                  <wp:docPr id="7" name="图片 7"/>
+                  <wp:cNvGraphicFramePr>
+                    <a:graphicFrameLocks xmlns:a="http://schemas.openxmlformats.org/drawingml/2006/main" noChangeAspect="1"/>
+                  </wp:cNvGraphicFramePr>
+                  <a:graphic xmlns:a="http://schemas.openxmlformats.org/drawingml/2006/main">
+                    <a:graphicData uri="http://schemas.openxmlformats.org/drawingml/2006/picture">
+                      <pic:pic xmlns:pic="http://schemas.openxmlformats.org/drawingml/2006/picture">
+                        <pic:nvPicPr>
+                          <pic:cNvPr id="7" name="图片 7"/>
+                          <pic:cNvPicPr/>
+                        </pic:nvPicPr>
+                        <pic:blipFill>
+                          <a:blip r:embed="rId15">
+                            <a:extLst>
+                              <a:ext uri="{28A0092B-C50C-407E-A947-70E740481C1C}">
+                                <a14:useLocalDpi xmlns:a14="http://schemas.microsoft.com/office/drawing/2010/main" val="0"/>
+                              </a:ext>
+                            </a:extLst>
+                          </a:blip>
+                          <a:stretch>
+                            <a:fillRect/>
+                          </a:stretch>
+                        </pic:blipFill>
+                        <pic:spPr>
+                          <a:xfrm>
+                            <a:off x="0" y="0"/>
+                            <a:ext cx="3952875" cy="2162175"/>
+                          </a:xfrm>
+                          <a:prstGeom prst="rect">
+                            <a:avLst/>
+                          </a:prstGeom>
+                        </pic:spPr>
+                      </pic:pic>
+                    </a:graphicData>
+                  </a:graphic>
+                </wp:inline>
+              </w:drawing>
+            </w:r>
+          </w:p>
+          <w:p>
+            <w:pPr>
+              <w:jc w:val="left"/>
+              <w:rPr>
+                <w:rFonts w:ascii="微软雅黑" w:eastAsiaTheme="minorEastAsia" w:hAnsi="微软雅黑" w:cs="Adobe 黑体 Std R"/>
+                <w:sz w:val="24"/>
+                <w:szCs w:val="24"/>
+              </w:rPr>
+            </w:pPr>
+          </w:p>
+          <w:p>
+            <w:pPr>
+              <w:jc w:val="left"/>
+              <w:rPr>
+                <w:rFonts w:ascii="微软雅黑" w:eastAsiaTheme="minorEastAsia" w:hAnsi="微软雅黑" w:cs="Adobe 黑体 Std R" w:hint="eastAsia"/>
+                <w:b/>
+                <w:bCs/>
+                <w:sz w:val="24"/>
+                <w:szCs w:val="24"/>
+              </w:rPr>
+            </w:pPr>
+            <w:r>
+              <w:rPr>
+                <w:rFonts w:ascii="微软雅黑" w:eastAsiaTheme="minorEastAsia" w:hAnsi="微软雅黑" w:cs="Adobe 黑体 Std R" w:hint="eastAsia"/>
+                <w:b/>
+                <w:bCs/>
+                <w:sz w:val="24"/>
+                <w:szCs w:val="24"/>
+              </w:rPr>
+              <w:t>T</w:t>
+            </w:r>
+            <w:r>
+              <w:rPr>
+                <w:rFonts w:ascii="微软雅黑" w:eastAsiaTheme="minorEastAsia" w:hAnsi="微软雅黑" w:cs="Adobe 黑体 Std R"/>
+                <w:b/>
+                <w:bCs/>
+                <w:sz w:val="24"/>
+                <w:szCs w:val="24"/>
+              </w:rPr>
+              <w:t>ask3:</w:t>
+            </w:r>
+          </w:p>
+          <w:p>
+            <w:pPr>
+              <w:jc w:val="left"/>
+              <w:rPr>
+                <w:rFonts w:ascii="微软雅黑" w:eastAsiaTheme="minorEastAsia" w:hAnsi="微软雅黑" w:cs="Adobe 黑体 Std R"/>
+                <w:noProof/>
+                <w:sz w:val="24"/>
+                <w:szCs w:val="24"/>
+              </w:rPr>
+            </w:pPr>
+            <w:r>
+              <w:rPr>
+                <w:rFonts w:ascii="微软雅黑" w:eastAsiaTheme="minorEastAsia" w:hAnsi="微软雅黑" w:cs="Adobe 黑体 Std R"/>
+                <w:noProof/>
+                <w:sz w:val="24"/>
+                <w:szCs w:val="24"/>
+              </w:rPr>
+              <w:t xml:space="preserve">I wrote the code for the merge() function as shown in the </w:t>
+            </w:r>
+            <w:r>
+              <w:rPr>
+                <w:rFonts w:ascii="微软雅黑" w:eastAsiaTheme="minorEastAsia" w:hAnsi="微软雅黑" w:cs="Adobe 黑体 Std R"/>
+                <w:noProof/>
+                <w:sz w:val="24"/>
+                <w:szCs w:val="24"/>
+              </w:rPr>
+              <w:t>screenshot:</w:t>
+            </w:r>
+          </w:p>
+          <w:p>
+            <w:pPr>
+              <w:jc w:val="left"/>
+              <w:rPr>
+                <w:rFonts w:ascii="微软雅黑" w:eastAsiaTheme="minorEastAsia" w:hAnsi="微软雅黑" w:cs="Adobe 黑体 Std R"/>
+                <w:noProof/>
+                <w:sz w:val="24"/>
+                <w:szCs w:val="24"/>
+              </w:rPr>
+            </w:pPr>
+            <w:r>
+              <w:rPr>
+                <w:rFonts w:ascii="微软雅黑" w:eastAsiaTheme="minorEastAsia" w:hAnsi="微软雅黑" w:cs="Adobe 黑体 Std R"/>
+                <w:noProof/>
+                <w:sz w:val="24"/>
+                <w:szCs w:val="24"/>
+              </w:rPr>
+              <w:drawing>
+                <wp:inline distT="0" distB="0" distL="0" distR="0" wp14:anchorId="53FE2C18" wp14:editId="33EF764F">
+                  <wp:extent cx="4314825" cy="2838450"/>
+                  <wp:effectExtent l="0" t="0" r="9525" b="0"/>
+                  <wp:docPr id="8" name="图片 8"/>
+                  <wp:cNvGraphicFramePr>
+                    <a:graphicFrameLocks xmlns:a="http://schemas.openxmlformats.org/drawingml/2006/main" noChangeAspect="1"/>
+                  </wp:cNvGraphicFramePr>
+                  <a:graphic xmlns:a="http://schemas.openxmlformats.org/drawingml/2006/main">
+                    <a:graphicData uri="http://schemas.openxmlformats.org/drawingml/2006/picture">
+                      <pic:pic xmlns:pic="http://schemas.openxmlformats.org/drawingml/2006/picture">
+                        <pic:nvPicPr>
+                          <pic:cNvPr id="8" name="图片 8"/>
+                          <pic:cNvPicPr/>
+                        </pic:nvPicPr>
+                        <pic:blipFill>
+                          <a:blip r:embed="rId16">
+                            <a:extLst>
+                              <a:ext uri="{28A0092B-C50C-407E-A947-70E740481C1C}">
+                                <a14:useLocalDpi xmlns:a14="http://schemas.microsoft.com/office/drawing/2010/main" val="0"/>
+                              </a:ext>
+                            </a:extLst>
+                          </a:blip>
+                          <a:stretch>
+                            <a:fillRect/>
+                          </a:stretch>
+                        </pic:blipFill>
+                        <pic:spPr>
+                          <a:xfrm>
+                            <a:off x="0" y="0"/>
+                            <a:ext cx="4314825" cy="2838450"/>
+                          </a:xfrm>
+                          <a:prstGeom prst="rect">
+                            <a:avLst/>
+                          </a:prstGeom>
+                        </pic:spPr>
+                      </pic:pic>
+                    </a:graphicData>
+                  </a:graphic>
+                </wp:inline>
+              </w:drawing>
+            </w:r>
+          </w:p>
+          <w:p>
+            <w:pPr>
+              <w:jc w:val="left"/>
+              <w:rPr>
+                <w:rFonts w:ascii="微软雅黑" w:eastAsiaTheme="minorEastAsia" w:hAnsi="微软雅黑" w:cs="Adobe 黑体 Std R"/>
+                <w:sz w:val="24"/>
+                <w:szCs w:val="24"/>
+              </w:rPr>
+            </w:pPr>
+            <w:r>
+              <w:rPr>
+                <w:rFonts w:ascii="微软雅黑" w:eastAsiaTheme="minorEastAsia" w:hAnsi="微软雅黑" w:cs="Adobe 黑体 Std R"/>
+                <w:sz w:val="24"/>
+                <w:szCs w:val="24"/>
+              </w:rPr>
+              <w:lastRenderedPageBreak/>
+              <w:t xml:space="preserve">The result of the merge() function is shown in the </w:t>
+            </w:r>
+            <w:r>
+              <w:rPr>
+                <w:rFonts w:ascii="微软雅黑" w:eastAsiaTheme="minorEastAsia" w:hAnsi="微软雅黑" w:cs="Adobe 黑体 Std R"/>
+                <w:sz w:val="24"/>
+                <w:szCs w:val="24"/>
+              </w:rPr>
+              <w:t>screenshot</w:t>
+            </w:r>
+            <w:r>
+              <w:rPr>
+                <w:rFonts w:ascii="微软雅黑" w:eastAsiaTheme="minorEastAsia" w:hAnsi="微软雅黑" w:cs="Adobe 黑体 Std R"/>
+                <w:sz w:val="24"/>
+                <w:szCs w:val="24"/>
+              </w:rPr>
+              <w:t>. I use p1 and p2 to represent the two arrays before merging and res to represent the merged array, and output them separately in the main function. We can see that both sorting and merging are successful</w:t>
+            </w:r>
+            <w:r>
+              <w:rPr>
+                <w:rFonts w:ascii="微软雅黑" w:eastAsiaTheme="minorEastAsia" w:hAnsi="微软雅黑" w:cs="Adobe 黑体 Std R"/>
+                <w:sz w:val="24"/>
+                <w:szCs w:val="24"/>
+              </w:rPr>
+              <w:t>.</w:t>
+            </w:r>
+          </w:p>
+          <w:p>
+            <w:pPr>
+              <w:jc w:val="left"/>
+              <w:rPr>
+                <w:rFonts w:ascii="微软雅黑" w:eastAsiaTheme="minorEastAsia" w:hAnsi="微软雅黑" w:cs="Adobe 黑体 Std R"/>
+                <w:sz w:val="24"/>
+                <w:szCs w:val="24"/>
+              </w:rPr>
+            </w:pPr>
+            <w:r>
+              <w:rPr>
+                <w:rFonts w:ascii="微软雅黑" w:eastAsiaTheme="minorEastAsia" w:hAnsi="微软雅黑" w:cs="Adobe 黑体 Std R"/>
+                <w:noProof/>
+                <w:sz w:val="24"/>
+                <w:szCs w:val="24"/>
+              </w:rPr>
+              <w:drawing>
+                <wp:inline distT="0" distB="0" distL="0" distR="0" wp14:anchorId="3398B3FE" wp14:editId="4BF9EFF3">
+                  <wp:extent cx="3168321" cy="5988050"/>
+                  <wp:effectExtent l="0" t="0" r="0" b="0"/>
+                  <wp:docPr id="9" name="图片 9"/>
+                  <wp:cNvGraphicFramePr>
+                    <a:graphicFrameLocks xmlns:a="http://schemas.openxmlformats.org/drawingml/2006/main" noChangeAspect="1"/>
+                  </wp:cNvGraphicFramePr>
+                  <a:graphic xmlns:a="http://schemas.openxmlformats.org/drawingml/2006/main">
+                    <a:graphicData uri="http://schemas.openxmlformats.org/drawingml/2006/picture">
+                      <pic:pic xmlns:pic="http://schemas.openxmlformats.org/drawingml/2006/picture">
+                        <pic:nvPicPr>
+                          <pic:cNvPr id="9" name="图片 9"/>
+                          <pic:cNvPicPr/>
+                        </pic:nvPicPr>
+                        <pic:blipFill>
+                          <a:blip r:embed="rId17">
+                            <a:extLst>
+                              <a:ext uri="{28A0092B-C50C-407E-A947-70E740481C1C}">
+                                <a14:useLocalDpi xmlns:a14="http://schemas.microsoft.com/office/drawing/2010/main" val="0"/>
+                              </a:ext>
+                            </a:extLst>
+                          </a:blip>
+                          <a:stretch>
+                            <a:fillRect/>
+                          </a:stretch>
+                        </pic:blipFill>
+                        <pic:spPr>
+                          <a:xfrm>
+                            <a:off x="0" y="0"/>
+                            <a:ext cx="3171058" cy="5993223"/>
+                          </a:xfrm>
+                          <a:prstGeom prst="rect">
+                            <a:avLst/>
+                          </a:prstGeom>
+                        </pic:spPr>
+                      </pic:pic>
+                    </a:graphicData>
+                  </a:graphic>
+                </wp:inline>
+              </w:drawing>
+            </w:r>
+          </w:p>
+          <w:p>
+            <w:pPr>
+              <w:jc w:val="left"/>
+              <w:rPr>
+                <w:rFonts w:ascii="微软雅黑" w:eastAsiaTheme="minorEastAsia" w:hAnsi="微软雅黑" w:cs="Adobe 黑体 Std R"/>
+                <w:sz w:val="24"/>
+                <w:szCs w:val="24"/>
+              </w:rPr>
+            </w:pPr>
+          </w:p>
+          <w:p>
+            <w:pPr>
+              <w:jc w:val="left"/>
+              <w:rPr>
+                <w:rFonts w:ascii="微软雅黑" w:eastAsiaTheme="minorEastAsia" w:hAnsi="微软雅黑" w:cs="Adobe 黑体 Std R"/>
+                <w:b/>
+                <w:bCs/>
+                <w:sz w:val="24"/>
+                <w:szCs w:val="24"/>
+              </w:rPr>
+            </w:pPr>
+            <w:r>
+              <w:rPr>
+                <w:rFonts w:ascii="微软雅黑" w:eastAsiaTheme="minorEastAsia" w:hAnsi="微软雅黑" w:cs="Adobe 黑体 Std R" w:hint="eastAsia"/>
+                <w:b/>
+                <w:bCs/>
+                <w:sz w:val="24"/>
+                <w:szCs w:val="24"/>
+              </w:rPr>
+              <w:t>T</w:t>
+            </w:r>
+            <w:r>
+              <w:rPr>
+                <w:rFonts w:ascii="微软雅黑" w:eastAsiaTheme="minorEastAsia" w:hAnsi="微软雅黑" w:cs="Adobe 黑体 Std R"/>
+                <w:b/>
+                <w:bCs/>
+                <w:sz w:val="24"/>
+                <w:szCs w:val="24"/>
+              </w:rPr>
+              <w:t>ask4:</w:t>
+            </w:r>
+          </w:p>
+          <w:p>
+            <w:pPr>
+              <w:jc w:val="left"/>
+              <w:rPr>
+                <w:rFonts w:ascii="微软雅黑" w:eastAsiaTheme="minorEastAsia" w:hAnsi="微软雅黑" w:cs="Adobe 黑体 Std R" w:hint="eastAsia"/>
+                <w:noProof/>
+                <w:sz w:val="24"/>
+                <w:szCs w:val="24"/>
+              </w:rPr>
+            </w:pPr>
+            <w:r>
+              <w:rPr>
+                <w:rFonts w:ascii="微软雅黑" w:eastAsiaTheme="minorEastAsia" w:hAnsi="微软雅黑" w:cs="Adobe 黑体 Std R"/>
+                <w:noProof/>
+                <w:sz w:val="24"/>
+                <w:szCs w:val="24"/>
+              </w:rPr>
+              <w:t xml:space="preserve">The main function of the program is shown in the </w:t>
+            </w:r>
+            <w:r>
+              <w:rPr>
+                <w:rFonts w:ascii="微软雅黑" w:eastAsiaTheme="minorEastAsia" w:hAnsi="微软雅黑" w:cs="Adobe 黑体 Std R"/>
+                <w:noProof/>
+                <w:sz w:val="24"/>
+                <w:szCs w:val="24"/>
+              </w:rPr>
+              <w:t>screenshot</w:t>
+            </w:r>
+            <w:r>
+              <w:rPr>
+                <w:rFonts w:ascii="微软雅黑" w:eastAsiaTheme="minorEastAsia" w:hAnsi="微软雅黑" w:cs="Adobe 黑体 Std R"/>
+                <w:noProof/>
+                <w:sz w:val="24"/>
+                <w:szCs w:val="24"/>
+              </w:rPr>
+              <w:t xml:space="preserve">, creating two threads to call runner(), then calling the sorting algorithm via runner(), and finally waiting for the threads to return and merge in the main function. The sorting and merging functions follow the same </w:t>
+            </w:r>
+            <w:r>
+              <w:rPr>
+                <w:rFonts w:ascii="微软雅黑" w:eastAsiaTheme="minorEastAsia" w:hAnsi="微软雅黑" w:cs="Adobe 黑体 Std R"/>
+                <w:noProof/>
+                <w:sz w:val="24"/>
+                <w:szCs w:val="24"/>
+              </w:rPr>
+              <w:lastRenderedPageBreak/>
+              <w:t>content as in Task2 and Task3.</w:t>
+            </w:r>
+          </w:p>
+          <w:p>
+            <w:pPr>
+              <w:jc w:val="left"/>
+              <w:rPr>
+                <w:rFonts w:ascii="微软雅黑" w:eastAsiaTheme="minorEastAsia" w:hAnsi="微软雅黑" w:cs="Adobe 黑体 Std R"/>
+                <w:noProof/>
+                <w:sz w:val="24"/>
+                <w:szCs w:val="24"/>
+              </w:rPr>
+            </w:pPr>
+            <w:r>
+              <w:rPr>
+                <w:rFonts w:ascii="微软雅黑" w:eastAsiaTheme="minorEastAsia" w:hAnsi="微软雅黑" w:cs="Adobe 黑体 Std R"/>
+                <w:noProof/>
+                <w:sz w:val="24"/>
+                <w:szCs w:val="24"/>
+              </w:rPr>
+              <w:drawing>
+                <wp:inline distT="0" distB="0" distL="0" distR="0" wp14:anchorId="5A84215C" wp14:editId="326CA691">
+                  <wp:extent cx="3755617" cy="4591050"/>
+                  <wp:effectExtent l="0" t="0" r="0" b="0"/>
+                  <wp:docPr id="10" name="图片 10"/>
+                  <wp:cNvGraphicFramePr>
+                    <a:graphicFrameLocks xmlns:a="http://schemas.openxmlformats.org/drawingml/2006/main" noChangeAspect="1"/>
+                  </wp:cNvGraphicFramePr>
+                  <a:graphic xmlns:a="http://schemas.openxmlformats.org/drawingml/2006/main">
+                    <a:graphicData uri="http://schemas.openxmlformats.org/drawingml/2006/picture">
+                      <pic:pic xmlns:pic="http://schemas.openxmlformats.org/drawingml/2006/picture">
+                        <pic:nvPicPr>
+                          <pic:cNvPr id="10" name="图片 10"/>
+                          <pic:cNvPicPr/>
+                        </pic:nvPicPr>
+                        <pic:blipFill>
+                          <a:blip r:embed="rId18">
+                            <a:extLst>
+                              <a:ext uri="{28A0092B-C50C-407E-A947-70E740481C1C}">
+                                <a14:useLocalDpi xmlns:a14="http://schemas.microsoft.com/office/drawing/2010/main" val="0"/>
+                              </a:ext>
+                            </a:extLst>
+                          </a:blip>
+                          <a:stretch>
+                            <a:fillRect/>
+                          </a:stretch>
+                        </pic:blipFill>
+                        <pic:spPr>
+                          <a:xfrm>
+                            <a:off x="0" y="0"/>
+                            <a:ext cx="3759046" cy="4595242"/>
+                          </a:xfrm>
+                          <a:prstGeom prst="rect">
+                            <a:avLst/>
+                          </a:prstGeom>
+                        </pic:spPr>
+                      </pic:pic>
+                    </a:graphicData>
+                  </a:graphic>
+                </wp:inline>
+              </w:drawing>
+            </w:r>
+          </w:p>
+          <w:p>
+            <w:pPr>
+              <w:jc w:val="left"/>
+              <w:rPr>
+                <w:rFonts w:ascii="微软雅黑" w:eastAsiaTheme="minorEastAsia" w:hAnsi="微软雅黑" w:cs="Adobe 黑体 Std R"/>
+                <w:sz w:val="24"/>
+                <w:szCs w:val="24"/>
+              </w:rPr>
+            </w:pPr>
+            <w:r>
+              <w:rPr>
+                <w:rFonts w:ascii="微软雅黑" w:eastAsiaTheme="minorEastAsia" w:hAnsi="微软雅黑" w:cs="Adobe 黑体 Std R"/>
+                <w:sz w:val="24"/>
+                <w:szCs w:val="24"/>
+              </w:rPr>
+              <w:t xml:space="preserve">The result of running the program is shown in the </w:t>
+            </w:r>
+            <w:r>
+              <w:rPr>
+                <w:rFonts w:ascii="微软雅黑" w:eastAsiaTheme="minorEastAsia" w:hAnsi="微软雅黑" w:cs="Adobe 黑体 Std R"/>
+                <w:sz w:val="24"/>
+                <w:szCs w:val="24"/>
+              </w:rPr>
+              <w:t xml:space="preserve">screenshot, </w:t>
+            </w:r>
+            <w:r>
+              <w:rPr>
+                <w:rFonts w:ascii="微软雅黑" w:eastAsiaTheme="minorEastAsia" w:hAnsi="微软雅黑" w:cs="Adobe 黑体 Std R"/>
+                <w:sz w:val="24"/>
+                <w:szCs w:val="24"/>
+              </w:rPr>
+              <w:t>where the size of the data is SIZE=2000000</w:t>
+            </w:r>
+            <w:r>
+              <w:rPr>
+                <w:rFonts w:ascii="微软雅黑" w:eastAsiaTheme="minorEastAsia" w:hAnsi="微软雅黑" w:cs="Adobe 黑体 Std R"/>
+                <w:sz w:val="24"/>
+                <w:szCs w:val="24"/>
+              </w:rPr>
+              <w:t xml:space="preserve">, </w:t>
+            </w:r>
+            <w:r>
+              <w:rPr>
+                <w:rFonts w:ascii="微软雅黑" w:eastAsiaTheme="minorEastAsia" w:hAnsi="微软雅黑" w:cs="Adobe 黑体 Std R"/>
+                <w:sz w:val="24"/>
+                <w:szCs w:val="24"/>
+              </w:rPr>
+              <w:t>the former one is the result of single-threaded sorting, and the latter one is the result of merging after multi-threaded sorting.</w:t>
+            </w:r>
+            <w:r>
+              <w:rPr>
+                <w:rFonts w:ascii="微软雅黑" w:eastAsiaTheme="minorEastAsia" w:hAnsi="微软雅黑" w:cs="Adobe 黑体 Std R"/>
+                <w:sz w:val="24"/>
+                <w:szCs w:val="24"/>
+              </w:rPr>
+              <w:t xml:space="preserve"> </w:t>
+            </w:r>
+            <w:r>
+              <w:rPr>
+                <w:rFonts w:ascii="微软雅黑" w:eastAsiaTheme="minorEastAsia" w:hAnsi="微软雅黑" w:cs="Adobe 黑体 Std R"/>
+                <w:b/>
+                <w:bCs/>
+                <w:sz w:val="24"/>
+                <w:szCs w:val="24"/>
+              </w:rPr>
+              <w:t>speedup</w:t>
+            </w:r>
+            <w:r>
+              <w:rPr>
+                <w:rFonts w:ascii="微软雅黑" w:eastAsiaTheme="minorEastAsia" w:hAnsi="微软雅黑" w:cs="Adobe 黑体 Std R"/>
+                <w:sz w:val="24"/>
+                <w:szCs w:val="24"/>
+              </w:rPr>
+              <w:t xml:space="preserve"> = 0.258/0.159 = </w:t>
+            </w:r>
+            <w:r>
+              <w:rPr>
+                <w:rFonts w:ascii="微软雅黑" w:eastAsiaTheme="minorEastAsia" w:hAnsi="微软雅黑" w:cs="Adobe 黑体 Std R"/>
+                <w:b/>
+                <w:bCs/>
+                <w:sz w:val="24"/>
+                <w:szCs w:val="24"/>
+              </w:rPr>
+              <w:t>1.623</w:t>
+            </w:r>
+            <w:r>
+              <w:rPr>
+                <w:rFonts w:ascii="微软雅黑" w:eastAsiaTheme="minorEastAsia" w:hAnsi="微软雅黑" w:cs="Adobe 黑体 Std R"/>
+                <w:sz w:val="24"/>
+                <w:szCs w:val="24"/>
+              </w:rPr>
+              <w:t>.</w:t>
+            </w:r>
+          </w:p>
+          <w:p>
+            <w:pPr>
+              <w:jc w:val="left"/>
+              <w:rPr>
+                <w:rFonts w:ascii="微软雅黑" w:eastAsiaTheme="minorEastAsia" w:hAnsi="微软雅黑" w:cs="Adobe 黑体 Std R"/>
+                <w:sz w:val="24"/>
+                <w:szCs w:val="24"/>
+              </w:rPr>
+            </w:pPr>
+            <w:r>
+              <w:rPr>
+                <w:rFonts w:ascii="微软雅黑" w:eastAsiaTheme="minorEastAsia" w:hAnsi="微软雅黑" w:cs="Adobe 黑体 Std R"/>
+                <w:noProof/>
+                <w:sz w:val="24"/>
+                <w:szCs w:val="24"/>
+              </w:rPr>
+              <w:drawing>
+                <wp:inline distT="0" distB="0" distL="0" distR="0" wp14:anchorId="1D5584AC" wp14:editId="614FC100">
+                  <wp:extent cx="4838700" cy="2286000"/>
+                  <wp:effectExtent l="0" t="0" r="0" b="0"/>
+                  <wp:docPr id="11" name="图片 11"/>
+                  <wp:cNvGraphicFramePr>
+                    <a:graphicFrameLocks xmlns:a="http://schemas.openxmlformats.org/drawingml/2006/main" noChangeAspect="1"/>
+                  </wp:cNvGraphicFramePr>
+                  <a:graphic xmlns:a="http://schemas.openxmlformats.org/drawingml/2006/main">
+                    <a:graphicData uri="http://schemas.openxmlformats.org/drawingml/2006/picture">
+                      <pic:pic xmlns:pic="http://schemas.openxmlformats.org/drawingml/2006/picture">
+                        <pic:nvPicPr>
+                          <pic:cNvPr id="11" name="图片 11"/>
+                          <pic:cNvPicPr/>
+                        </pic:nvPicPr>
+                        <pic:blipFill>
+                          <a:blip r:embed="rId19">
+                            <a:extLst>
+                              <a:ext uri="{28A0092B-C50C-407E-A947-70E740481C1C}">
+                                <a14:useLocalDpi xmlns:a14="http://schemas.microsoft.com/office/drawing/2010/main" val="0"/>
+                              </a:ext>
+                            </a:extLst>
+                          </a:blip>
+                          <a:stretch>
+                            <a:fillRect/>
+                          </a:stretch>
+                        </pic:blipFill>
+                        <pic:spPr>
+                          <a:xfrm>
+                            <a:off x="0" y="0"/>
+                            <a:ext cx="4838700" cy="2286000"/>
+                          </a:xfrm>
+                          <a:prstGeom prst="rect">
+                            <a:avLst/>
+                          </a:prstGeom>
+                        </pic:spPr>
+                      </pic:pic>
+                    </a:graphicData>
+                  </a:graphic>
+                </wp:inline>
+              </w:drawing>
+            </w:r>
+          </w:p>
+          <w:p>
+            <w:pPr>
+              <w:jc w:val="left"/>
+              <w:rPr>
+                <w:rFonts w:ascii="微软雅黑" w:eastAsiaTheme="minorEastAsia" w:hAnsi="微软雅黑" w:cs="Adobe 黑体 Std R"/>
+                <w:sz w:val="24"/>
+                <w:szCs w:val="24"/>
               </w:rPr>
             </w:pPr>
           </w:p>
@@ -2825,6 +3885,174 @@
               </w:rPr>
               <w:t>）</w:t>
             </w:r>
+          </w:p>
+          <w:p>
+            <w:pPr>
+              <w:pStyle w:val="ae"/>
+              <w:ind w:left="360" w:firstLine="480"/>
+              <w:jc w:val="left"/>
+              <w:rPr>
+                <w:rFonts w:ascii="微软雅黑" w:eastAsia="PMingLiU" w:hAnsi="微软雅黑" w:cs="Adobe 黑体 Std R"/>
+                <w:bCs/>
+                <w:sz w:val="24"/>
+                <w:szCs w:val="24"/>
+                <w:lang w:eastAsia="zh-TW"/>
+              </w:rPr>
+            </w:pPr>
+            <w:r>
+              <w:rPr>
+                <w:rFonts w:ascii="微软雅黑" w:eastAsia="PMingLiU" w:hAnsi="微软雅黑" w:cs="Adobe 黑体 Std R"/>
+                <w:bCs/>
+                <w:sz w:val="24"/>
+                <w:szCs w:val="24"/>
+                <w:lang w:eastAsia="zh-TW"/>
+              </w:rPr>
+              <w:t xml:space="preserve">Through this experiment, I got to know about the thread library pthread and learned to use this library in a simple way. At the same time I gained an understanding of concurrent programming using multiple threads. </w:t>
+            </w:r>
+            <w:r>
+              <w:rPr>
+                <w:rFonts w:ascii="微软雅黑" w:eastAsia="PMingLiU" w:hAnsi="微软雅黑" w:cs="Adobe 黑体 Std R"/>
+                <w:bCs/>
+                <w:sz w:val="24"/>
+                <w:szCs w:val="24"/>
+                <w:lang w:eastAsia="zh-TW"/>
+              </w:rPr>
+              <w:t>Not only that, but I also gained a deeper understanding of the time complexity that I had previously learned in the data structures course</w:t>
+            </w:r>
+            <w:r>
+              <w:rPr>
+                <w:rFonts w:ascii="微软雅黑" w:eastAsia="PMingLiU" w:hAnsi="微软雅黑" w:cs="Adobe 黑体 Std R"/>
+                <w:bCs/>
+                <w:sz w:val="24"/>
+                <w:szCs w:val="24"/>
+                <w:lang w:eastAsia="zh-TW"/>
+              </w:rPr>
+              <w:t>,</w:t>
+            </w:r>
+            <w:r>
+              <w:rPr>
+                <w:rFonts w:ascii="微软雅黑" w:eastAsia="PMingLiU" w:hAnsi="微软雅黑" w:cs="Adobe 黑体 Std R"/>
+                <w:bCs/>
+                <w:sz w:val="24"/>
+                <w:szCs w:val="24"/>
+                <w:lang w:eastAsia="zh-TW"/>
+              </w:rPr>
+              <w:t xml:space="preserve"> </w:t>
+            </w:r>
+            <w:r>
+              <w:rPr>
+                <w:rFonts w:ascii="微软雅黑" w:eastAsia="PMingLiU" w:hAnsi="微软雅黑" w:cs="Adobe 黑体 Std R"/>
+                <w:bCs/>
+                <w:sz w:val="24"/>
+                <w:szCs w:val="24"/>
+                <w:lang w:eastAsia="zh-TW"/>
+              </w:rPr>
+              <w:t>i</w:t>
+            </w:r>
+            <w:r>
+              <w:rPr>
+                <w:rFonts w:ascii="微软雅黑" w:eastAsia="PMingLiU" w:hAnsi="微软雅黑" w:cs="Adobe 黑体 Std R"/>
+                <w:bCs/>
+                <w:sz w:val="24"/>
+                <w:szCs w:val="24"/>
+                <w:lang w:eastAsia="zh-TW"/>
+              </w:rPr>
+              <w:t xml:space="preserve">n Task2, it took more than two minutes for 2E5 data </w:t>
+            </w:r>
+            <w:r>
+              <w:rPr>
+                <w:rFonts w:ascii="微软雅黑" w:eastAsia="PMingLiU" w:hAnsi="微软雅黑" w:cs="Adobe 黑体 Std R"/>
+                <w:bCs/>
+                <w:sz w:val="24"/>
+                <w:szCs w:val="24"/>
+                <w:lang w:eastAsia="zh-TW"/>
+              </w:rPr>
+              <w:t>scale</w:t>
+            </w:r>
+            <w:r>
+              <w:rPr>
+                <w:rFonts w:ascii="微软雅黑" w:eastAsia="PMingLiU" w:hAnsi="微软雅黑" w:cs="Adobe 黑体 Std R"/>
+                <w:bCs/>
+                <w:sz w:val="24"/>
+                <w:szCs w:val="24"/>
+                <w:lang w:eastAsia="zh-TW"/>
+              </w:rPr>
+              <w:t xml:space="preserve"> for students using bubble sort, but less than three seconds for 2E6 data </w:t>
+            </w:r>
+            <w:r>
+              <w:rPr>
+                <w:rFonts w:ascii="微软雅黑" w:eastAsia="PMingLiU" w:hAnsi="微软雅黑" w:cs="Adobe 黑体 Std R"/>
+                <w:bCs/>
+                <w:sz w:val="24"/>
+                <w:szCs w:val="24"/>
+                <w:lang w:eastAsia="zh-TW"/>
+              </w:rPr>
+              <w:t>scale</w:t>
+            </w:r>
+            <w:r>
+              <w:rPr>
+                <w:rFonts w:ascii="微软雅黑" w:eastAsia="PMingLiU" w:hAnsi="微软雅黑" w:cs="Adobe 黑体 Std R"/>
+                <w:bCs/>
+                <w:sz w:val="24"/>
+                <w:szCs w:val="24"/>
+                <w:lang w:eastAsia="zh-TW"/>
+              </w:rPr>
+              <w:t xml:space="preserve"> for me using quick sort. However, there is still a question about this experiment, for larger data</w:t>
+            </w:r>
+            <w:r>
+              <w:rPr>
+                <w:rFonts w:ascii="微软雅黑" w:eastAsia="PMingLiU" w:hAnsi="微软雅黑" w:cs="Adobe 黑体 Std R"/>
+                <w:bCs/>
+                <w:sz w:val="24"/>
+                <w:szCs w:val="24"/>
+                <w:lang w:eastAsia="zh-TW"/>
+              </w:rPr>
+              <w:t xml:space="preserve"> </w:t>
+            </w:r>
+            <w:r>
+              <w:rPr>
+                <w:rFonts w:ascii="微软雅黑" w:eastAsia="PMingLiU" w:hAnsi="微软雅黑" w:cs="Adobe 黑体 Std R"/>
+                <w:bCs/>
+                <w:sz w:val="24"/>
+                <w:szCs w:val="24"/>
+                <w:lang w:eastAsia="zh-TW"/>
+              </w:rPr>
+              <w:t xml:space="preserve">scale (more than 1E8), using a single thread to sort can be completed normally, and the time is not too long, but when running multi-threaded will </w:t>
+            </w:r>
+            <w:r>
+              <w:rPr>
+                <w:rFonts w:ascii="微软雅黑" w:eastAsia="PMingLiU" w:hAnsi="微软雅黑" w:cs="Adobe 黑体 Std R"/>
+                <w:bCs/>
+                <w:sz w:val="24"/>
+                <w:szCs w:val="24"/>
+                <w:lang w:eastAsia="zh-TW"/>
+              </w:rPr>
+              <w:t>get</w:t>
+            </w:r>
+            <w:r>
+              <w:rPr>
+                <w:rFonts w:ascii="微软雅黑" w:eastAsia="PMingLiU" w:hAnsi="微软雅黑" w:cs="Adobe 黑体 Std R"/>
+                <w:bCs/>
+                <w:sz w:val="24"/>
+                <w:szCs w:val="24"/>
+                <w:lang w:eastAsia="zh-TW"/>
+              </w:rPr>
+              <w:t xml:space="preserve"> an error, I still have not found the exact answer to this, I guess it may be due to the stackoverflow.</w:t>
+            </w:r>
+          </w:p>
+          <w:p>
+            <w:pPr>
+              <w:pStyle w:val="ae"/>
+              <w:ind w:left="360" w:firstLineChars="0" w:firstLine="0"/>
+              <w:jc w:val="left"/>
+              <w:rPr>
+                <w:rFonts w:ascii="微软雅黑" w:eastAsia="PMingLiU" w:hAnsi="微软雅黑" w:cs="Adobe 黑体 Std R" w:hint="eastAsia"/>
+                <w:b/>
+                <w:sz w:val="24"/>
+                <w:szCs w:val="24"/>
+                <w:lang w:eastAsia="zh-TW"/>
+              </w:rPr>
+            </w:pPr>
           </w:p>
         </w:tc>
       </w:tr>
@@ -4566,7 +5794,7 @@
     <w:lsdException w:name="Table Web 2" w:semiHidden="1" w:unhideWhenUsed="1"/>
     <w:lsdException w:name="Table Web 3" w:semiHidden="1" w:unhideWhenUsed="1"/>
     <w:lsdException w:name="Balloon Text" w:semiHidden="1" w:unhideWhenUsed="1"/>
-    <w:lsdException w:name="Table Grid" w:semiHidden="1" w:uiPriority="59" w:unhideWhenUsed="1"/>
+    <w:lsdException w:name="Table Grid" w:uiPriority="59"/>
     <w:lsdException w:name="Table Theme" w:semiHidden="1" w:unhideWhenUsed="1"/>
     <w:lsdException w:name="Placeholder Text" w:semiHidden="1"/>
     <w:lsdException w:name="Light Shading" w:uiPriority="60"/>
@@ -5506,6 +6734,10 @@
 </file>
 
 <file path=customXml/item1.xml><?xml version="1.0" encoding="utf-8"?>
+<b:Sources xmlns:b="http://schemas.openxmlformats.org/officeDocument/2006/bibliography" xmlns="http://schemas.openxmlformats.org/officeDocument/2006/bibliography" SelectedStyle="\APASixthEditionOfficeOnline.xsl" StyleName="APA" Version="6"/>
+</file>
+
+<file path=customXml/item2.xml><?xml version="1.0" encoding="utf-8"?>
 <s:customData xmlns="http://www.wps.cn/officeDocument/2013/wpsCustomData" xmlns:s="http://www.wps.cn/officeDocument/2013/wpsCustomData">
   <customSectProps>
     <customSectPr/>
@@ -5516,22 +6748,18 @@
 </s:customData>
 </file>
 
-<file path=customXml/item2.xml><?xml version="1.0" encoding="utf-8"?>
-<b:Sources xmlns:b="http://schemas.openxmlformats.org/officeDocument/2006/bibliography" xmlns="http://schemas.openxmlformats.org/officeDocument/2006/bibliography" SelectedStyle="\APASixthEditionOfficeOnline.xsl" StyleName="APA" Version="6"/>
+<file path=customXml/itemProps1.xml><?xml version="1.0" encoding="utf-8"?>
+<ds:datastoreItem xmlns:ds="http://schemas.openxmlformats.org/officeDocument/2006/customXml" ds:itemID="{8DC64851-8F11-4663-AAB5-688EDC5F889C}">
+  <ds:schemaRefs>
+    <ds:schemaRef ds:uri="http://schemas.openxmlformats.org/officeDocument/2006/bibliography"/>
+  </ds:schemaRefs>
+</ds:datastoreItem>
 </file>
 
-<file path=customXml/itemProps1.xml><?xml version="1.0" encoding="utf-8"?>
+<file path=customXml/itemProps2.xml><?xml version="1.0" encoding="utf-8"?>
 <ds:datastoreItem xmlns:ds="http://schemas.openxmlformats.org/officeDocument/2006/customXml" ds:itemID="{B1977F7D-205B-4081-913C-38D41E755F92}">
   <ds:schemaRefs>
     <ds:schemaRef ds:uri="http://www.wps.cn/officeDocument/2013/wpsCustomData"/>
   </ds:schemaRefs>
 </ds:datastoreItem>
-</file>
-
-<file path=customXml/itemProps2.xml><?xml version="1.0" encoding="utf-8"?>
-<ds:datastoreItem xmlns:ds="http://schemas.openxmlformats.org/officeDocument/2006/customXml" ds:itemID="{8DC64851-8F11-4663-AAB5-688EDC5F889C}">
-  <ds:schemaRefs>
-    <ds:schemaRef ds:uri="http://schemas.openxmlformats.org/officeDocument/2006/bibliography"/>
-  </ds:schemaRefs>
-</ds:datastoreItem>
 </file>